--- a/meetings/Steps for linux install.docx
+++ b/meetings/Steps for linux install.docx
@@ -4,15 +4,7 @@
   <w:body>
     <w:p>
       <w:r>
-        <w:t xml:space="preserve">Steps to create Linux host for </w:t>
-      </w:r>
-      <w:proofErr w:type="spellStart"/>
-      <w:r>
-        <w:t>ChRIS</w:t>
-      </w:r>
-      <w:proofErr w:type="spellEnd"/>
-      <w:r>
-        <w:t xml:space="preserve"> backend and UI</w:t>
+        <w:t>Steps to create Linux host for ChRIS backend and UI</w:t>
       </w:r>
     </w:p>
     <w:p>
@@ -26,7 +18,7 @@
       <w:r>
         <w:t xml:space="preserve">Download Ubuntu 22 LTS from </w:t>
       </w:r>
-      <w:hyperlink r:id="rId5" w:history="1">
+      <w:hyperlink r:id="rId5" w:anchor="download" w:history="1">
         <w:r>
           <w:rPr>
             <w:rStyle w:val="Hyperlink"/>
@@ -82,19 +74,34 @@
         </w:numPr>
       </w:pPr>
       <w:r>
-        <w:t>8 GB of RAM</w:t>
-      </w:r>
-    </w:p>
-    <w:p>
-      <w:pPr>
-        <w:pStyle w:val="ListParagraph"/>
-        <w:numPr>
-          <w:ilvl w:val="1"/>
-          <w:numId w:val="1"/>
-        </w:numPr>
-      </w:pPr>
-      <w:r>
-        <w:t>64 GB V-Disk</w:t>
+        <w:t xml:space="preserve">8 GB </w:t>
+      </w:r>
+      <w:r>
+        <w:t xml:space="preserve">min </w:t>
+      </w:r>
+      <w:r>
+        <w:t>of RAM</w:t>
+      </w:r>
+    </w:p>
+    <w:p>
+      <w:pPr>
+        <w:pStyle w:val="ListParagraph"/>
+        <w:numPr>
+          <w:ilvl w:val="1"/>
+          <w:numId w:val="1"/>
+        </w:numPr>
+      </w:pPr>
+      <w:r>
+        <w:t>64</w:t>
+      </w:r>
+      <w:r>
+        <w:t xml:space="preserve"> GB </w:t>
+      </w:r>
+      <w:r>
+        <w:t xml:space="preserve">min </w:t>
+      </w:r>
+      <w:r>
+        <w:t>V-Disk</w:t>
       </w:r>
     </w:p>
     <w:p>
@@ -130,7 +137,25 @@
         </w:numPr>
       </w:pPr>
       <w:r>
-        <w:t>Once Ubuntu is running and you are on the desktop, open a terminal</w:t>
+        <w:t xml:space="preserve">Once Ubuntu is running and you are on the desktop, </w:t>
+      </w:r>
+      <w:r>
+        <w:t>open disk utility and make sure that your root-fs partition fills the entire drive</w:t>
+      </w:r>
+    </w:p>
+    <w:p>
+      <w:pPr>
+        <w:pStyle w:val="ListParagraph"/>
+        <w:numPr>
+          <w:ilvl w:val="0"/>
+          <w:numId w:val="1"/>
+        </w:numPr>
+      </w:pPr>
+      <w:r>
+        <w:t xml:space="preserve">Then </w:t>
+      </w:r>
+      <w:r>
+        <w:t>open a terminal</w:t>
       </w:r>
       <w:r>
         <w:t xml:space="preserve"> and run these commands</w:t>
@@ -244,31 +269,7 @@
         </w:numPr>
       </w:pPr>
       <w:r>
-        <w:t>sudo apt-get install docker-</w:t>
-      </w:r>
-      <w:proofErr w:type="spellStart"/>
-      <w:r>
-        <w:t>ce</w:t>
-      </w:r>
-      <w:proofErr w:type="spellEnd"/>
-      <w:r>
-        <w:t xml:space="preserve"> docker-</w:t>
-      </w:r>
-      <w:proofErr w:type="spellStart"/>
-      <w:r>
-        <w:t>ce</w:t>
-      </w:r>
-      <w:proofErr w:type="spellEnd"/>
-      <w:r>
-        <w:t>-cli containerd.io docker-</w:t>
-      </w:r>
-      <w:proofErr w:type="spellStart"/>
-      <w:r>
-        <w:t>buildx</w:t>
-      </w:r>
-      <w:proofErr w:type="spellEnd"/>
-      <w:r>
-        <w:t>-plugin docker-compose-plugin</w:t>
+        <w:t>sudo apt-get install docker-ce docker-ce-cli containerd.io docker-buildx-plugin docker-compose-plugin</w:t>
       </w:r>
     </w:p>
     <w:p>
@@ -322,15 +323,7 @@
         </w:numPr>
       </w:pPr>
       <w:r>
-        <w:t xml:space="preserve">sudo </w:t>
-      </w:r>
-      <w:proofErr w:type="spellStart"/>
-      <w:r>
-        <w:t>groupadd</w:t>
-      </w:r>
-      <w:proofErr w:type="spellEnd"/>
-      <w:r>
-        <w:t xml:space="preserve"> docker</w:t>
+        <w:t>sudo groupadd docker</w:t>
       </w:r>
     </w:p>
     <w:p>
@@ -342,23 +335,7 @@
         </w:numPr>
       </w:pPr>
       <w:r>
-        <w:t xml:space="preserve">sudo </w:t>
-      </w:r>
-      <w:proofErr w:type="spellStart"/>
-      <w:r>
-        <w:t>usermod</w:t>
-      </w:r>
-      <w:proofErr w:type="spellEnd"/>
-      <w:r>
-        <w:t xml:space="preserve"> -</w:t>
-      </w:r>
-      <w:proofErr w:type="spellStart"/>
-      <w:r>
-        <w:t>aG</w:t>
-      </w:r>
-      <w:proofErr w:type="spellEnd"/>
-      <w:r>
-        <w:t xml:space="preserve"> docker $USER</w:t>
+        <w:t>sudo usermod -aG docker $USER</w:t>
       </w:r>
     </w:p>
     <w:p>
@@ -388,15 +365,7 @@
         </w:numPr>
       </w:pPr>
       <w:r>
-        <w:t xml:space="preserve">The Linux VM is now setup to run the </w:t>
-      </w:r>
-      <w:proofErr w:type="spellStart"/>
-      <w:r>
-        <w:t>ChRIS</w:t>
-      </w:r>
-      <w:proofErr w:type="spellEnd"/>
-      <w:r>
-        <w:t xml:space="preserve"> program, log back into the VM and open a terminal and run these commands</w:t>
+        <w:t>The Linux VM is now setup to run the ChRIS program, log back into the VM and open a terminal and run these commands</w:t>
       </w:r>
     </w:p>
     <w:p>
@@ -470,23 +439,7 @@
         </w:numPr>
       </w:pPr>
       <w:r>
-        <w:t>cd .\</w:t>
-      </w:r>
-      <w:proofErr w:type="spellStart"/>
-      <w:r>
-        <w:t>ChRIS</w:t>
-      </w:r>
-      <w:proofErr w:type="spellEnd"/>
-      <w:r>
-        <w:t>\</w:t>
-      </w:r>
-      <w:proofErr w:type="spellStart"/>
-      <w:r>
-        <w:t>ChRIS_ultron_backEnd</w:t>
-      </w:r>
-      <w:proofErr w:type="spellEnd"/>
-      <w:r>
-        <w:t>\</w:t>
+        <w:t>cd .\ChRIS\ChRIS_ultron_backEnd\</w:t>
       </w:r>
     </w:p>
     <w:p>
@@ -513,23 +466,7 @@
         </w:numPr>
       </w:pPr>
       <w:r>
-        <w:t xml:space="preserve">docker swarm </w:t>
-      </w:r>
-      <w:proofErr w:type="spellStart"/>
-      <w:r>
-        <w:t>init</w:t>
-      </w:r>
-      <w:proofErr w:type="spellEnd"/>
-      <w:r>
-        <w:t xml:space="preserve"> --advertise-</w:t>
-      </w:r>
-      <w:proofErr w:type="spellStart"/>
-      <w:r>
-        <w:t>addr</w:t>
-      </w:r>
-      <w:proofErr w:type="spellEnd"/>
-      <w:r>
-        <w:t xml:space="preserve"> 127.0.0.1</w:t>
+        <w:t>docker swarm init --advertise-addr 127.0.0.1</w:t>
       </w:r>
     </w:p>
     <w:p>
@@ -541,23 +478,7 @@
         </w:numPr>
       </w:pPr>
       <w:r>
-        <w:t>./unmake.sh ; sudo rm -</w:t>
-      </w:r>
-      <w:proofErr w:type="spellStart"/>
-      <w:r>
-        <w:t>fr</w:t>
-      </w:r>
-      <w:proofErr w:type="spellEnd"/>
-      <w:r>
-        <w:t xml:space="preserve"> CHRIS_REMOTE_FS; rm -</w:t>
-      </w:r>
-      <w:proofErr w:type="spellStart"/>
-      <w:r>
-        <w:t>fr</w:t>
-      </w:r>
-      <w:proofErr w:type="spellEnd"/>
-      <w:r>
-        <w:t xml:space="preserve"> CHRIS_REMOTE_FS; ./make.sh -U -I -s</w:t>
+        <w:t>./unmake.sh ; sudo rm -fr CHRIS_REMOTE_FS; rm -fr CHRIS_REMOTE_FS; ./make.sh -U -I -s</w:t>
       </w:r>
     </w:p>
     <w:p>
@@ -581,6 +502,7 @@
         </w:numPr>
       </w:pPr>
       <w:r>
+        <w:lastRenderedPageBreak/>
         <w:t xml:space="preserve">Open another terminal window / tab (you can use the button in the top left) </w:t>
       </w:r>
     </w:p>
@@ -605,22 +527,8 @@
         </w:numPr>
       </w:pPr>
       <w:r>
-        <w:lastRenderedPageBreak/>
-        <w:t>cd ~/dev/</w:t>
-      </w:r>
-      <w:proofErr w:type="spellStart"/>
-      <w:r>
-        <w:t>ChRIS</w:t>
-      </w:r>
-      <w:proofErr w:type="spellEnd"/>
-      <w:r>
-        <w:t>/</w:t>
-      </w:r>
-      <w:proofErr w:type="spellStart"/>
-      <w:r>
-        <w:t>ChRIS_ui</w:t>
-      </w:r>
-      <w:proofErr w:type="spellEnd"/>
+        <w:t>cd ~/dev/ChRIS/ChRIS_ui</w:t>
+      </w:r>
     </w:p>
     <w:p>
       <w:pPr>
@@ -631,29 +539,8 @@
         </w:numPr>
       </w:pPr>
       <w:r>
-        <w:t xml:space="preserve">docker run --rm -d --name </w:t>
-      </w:r>
-      <w:proofErr w:type="spellStart"/>
-      <w:r>
-        <w:t>chris_ui</w:t>
-      </w:r>
-      <w:proofErr w:type="spellEnd"/>
-      <w:r>
-        <w:t xml:space="preserve"> -p 3000:3000 -e REACT_APP_CHRIS_UI_URL=http://localhost:8000/api/v1/ ghcr.io/</w:t>
-      </w:r>
-      <w:proofErr w:type="spellStart"/>
-      <w:r>
-        <w:t>fnndsc</w:t>
-      </w:r>
-      <w:proofErr w:type="spellEnd"/>
-      <w:r>
-        <w:t>/</w:t>
-      </w:r>
-      <w:proofErr w:type="spellStart"/>
-      <w:r>
-        <w:t>chris_ui:latest</w:t>
-      </w:r>
-      <w:proofErr w:type="spellEnd"/>
+        <w:t>docker run --rm -d --name chris_ui -p 3000:3000 -e REACT_APP_CHRIS_UI_URL=http://localhost:8000/api/v1/ ghcr.io/fnndsc/chris_ui:latest</w:t>
+      </w:r>
     </w:p>
     <w:p>
       <w:pPr>

--- a/meetings/Steps for linux install.docx
+++ b/meetings/Steps for linux install.docx
@@ -4,7 +4,30 @@
   <w:body>
     <w:p>
       <w:r>
-        <w:t>Steps to create Linux host for ChRIS backend and UI</w:t>
+        <w:t>I made scripts for all this</w:t>
+      </w:r>
+      <w:r>
+        <w:t>. Run each one in order</w:t>
+      </w:r>
+      <w:r>
+        <w:t>. Step0 needs to be run as root</w:t>
+      </w:r>
+      <w:r>
+        <w:t xml:space="preserve"> (with sudo)</w:t>
+      </w:r>
+    </w:p>
+    <w:p/>
+    <w:p>
+      <w:r>
+        <w:t xml:space="preserve">Steps to create Linux host for </w:t>
+      </w:r>
+      <w:proofErr w:type="spellStart"/>
+      <w:r>
+        <w:t>ChRIS</w:t>
+      </w:r>
+      <w:proofErr w:type="spellEnd"/>
+      <w:r>
+        <w:t xml:space="preserve"> backend and UI</w:t>
       </w:r>
     </w:p>
     <w:p>
@@ -269,7 +292,31 @@
         </w:numPr>
       </w:pPr>
       <w:r>
-        <w:t>sudo apt-get install docker-ce docker-ce-cli containerd.io docker-buildx-plugin docker-compose-plugin</w:t>
+        <w:t>sudo apt-get install docker-</w:t>
+      </w:r>
+      <w:proofErr w:type="spellStart"/>
+      <w:r>
+        <w:t>ce</w:t>
+      </w:r>
+      <w:proofErr w:type="spellEnd"/>
+      <w:r>
+        <w:t xml:space="preserve"> docker-</w:t>
+      </w:r>
+      <w:proofErr w:type="spellStart"/>
+      <w:r>
+        <w:t>ce</w:t>
+      </w:r>
+      <w:proofErr w:type="spellEnd"/>
+      <w:r>
+        <w:t>-cli containerd.io docker-</w:t>
+      </w:r>
+      <w:proofErr w:type="spellStart"/>
+      <w:r>
+        <w:t>buildx</w:t>
+      </w:r>
+      <w:proofErr w:type="spellEnd"/>
+      <w:r>
+        <w:t>-plugin docker-compose-plugin</w:t>
       </w:r>
     </w:p>
     <w:p>
@@ -323,7 +370,15 @@
         </w:numPr>
       </w:pPr>
       <w:r>
-        <w:t>sudo groupadd docker</w:t>
+        <w:t xml:space="preserve">sudo </w:t>
+      </w:r>
+      <w:proofErr w:type="spellStart"/>
+      <w:r>
+        <w:t>groupadd</w:t>
+      </w:r>
+      <w:proofErr w:type="spellEnd"/>
+      <w:r>
+        <w:t xml:space="preserve"> docker</w:t>
       </w:r>
     </w:p>
     <w:p>
@@ -335,7 +390,23 @@
         </w:numPr>
       </w:pPr>
       <w:r>
-        <w:t>sudo usermod -aG docker $USER</w:t>
+        <w:t xml:space="preserve">sudo </w:t>
+      </w:r>
+      <w:proofErr w:type="spellStart"/>
+      <w:r>
+        <w:t>usermod</w:t>
+      </w:r>
+      <w:proofErr w:type="spellEnd"/>
+      <w:r>
+        <w:t xml:space="preserve"> -</w:t>
+      </w:r>
+      <w:proofErr w:type="spellStart"/>
+      <w:r>
+        <w:t>aG</w:t>
+      </w:r>
+      <w:proofErr w:type="spellEnd"/>
+      <w:r>
+        <w:t xml:space="preserve"> docker $USER</w:t>
       </w:r>
     </w:p>
     <w:p>
@@ -365,7 +436,15 @@
         </w:numPr>
       </w:pPr>
       <w:r>
-        <w:t>The Linux VM is now setup to run the ChRIS program, log back into the VM and open a terminal and run these commands</w:t>
+        <w:t xml:space="preserve">The Linux VM is now setup to run the </w:t>
+      </w:r>
+      <w:proofErr w:type="spellStart"/>
+      <w:r>
+        <w:t>ChRIS</w:t>
+      </w:r>
+      <w:proofErr w:type="spellEnd"/>
+      <w:r>
+        <w:t xml:space="preserve"> program, log back into the VM and open a terminal and run these commands</w:t>
       </w:r>
     </w:p>
     <w:p>
@@ -439,7 +518,23 @@
         </w:numPr>
       </w:pPr>
       <w:r>
-        <w:t>cd .\ChRIS\ChRIS_ultron_backEnd\</w:t>
+        <w:t>cd .\</w:t>
+      </w:r>
+      <w:proofErr w:type="spellStart"/>
+      <w:r>
+        <w:t>ChRIS</w:t>
+      </w:r>
+      <w:proofErr w:type="spellEnd"/>
+      <w:r>
+        <w:t>\</w:t>
+      </w:r>
+      <w:proofErr w:type="spellStart"/>
+      <w:r>
+        <w:t>ChRIS_ultron_backEnd</w:t>
+      </w:r>
+      <w:proofErr w:type="spellEnd"/>
+      <w:r>
+        <w:t>\</w:t>
       </w:r>
     </w:p>
     <w:p>
@@ -466,7 +561,23 @@
         </w:numPr>
       </w:pPr>
       <w:r>
-        <w:t>docker swarm init --advertise-addr 127.0.0.1</w:t>
+        <w:t xml:space="preserve">docker swarm </w:t>
+      </w:r>
+      <w:proofErr w:type="spellStart"/>
+      <w:r>
+        <w:t>init</w:t>
+      </w:r>
+      <w:proofErr w:type="spellEnd"/>
+      <w:r>
+        <w:t xml:space="preserve"> --advertise-</w:t>
+      </w:r>
+      <w:proofErr w:type="spellStart"/>
+      <w:r>
+        <w:t>addr</w:t>
+      </w:r>
+      <w:proofErr w:type="spellEnd"/>
+      <w:r>
+        <w:t xml:space="preserve"> 127.0.0.1</w:t>
       </w:r>
     </w:p>
     <w:p>
@@ -478,7 +589,24 @@
         </w:numPr>
       </w:pPr>
       <w:r>
-        <w:t>./unmake.sh ; sudo rm -fr CHRIS_REMOTE_FS; rm -fr CHRIS_REMOTE_FS; ./make.sh -U -I -s</w:t>
+        <w:lastRenderedPageBreak/>
+        <w:t>./unmake.sh ; sudo rm -</w:t>
+      </w:r>
+      <w:proofErr w:type="spellStart"/>
+      <w:r>
+        <w:t>fr</w:t>
+      </w:r>
+      <w:proofErr w:type="spellEnd"/>
+      <w:r>
+        <w:t xml:space="preserve"> CHRIS_REMOTE_FS; rm -</w:t>
+      </w:r>
+      <w:proofErr w:type="spellStart"/>
+      <w:r>
+        <w:t>fr</w:t>
+      </w:r>
+      <w:proofErr w:type="spellEnd"/>
+      <w:r>
+        <w:t xml:space="preserve"> CHRIS_REMOTE_FS; ./make.sh -U -I -s</w:t>
       </w:r>
     </w:p>
     <w:p>
@@ -502,7 +630,6 @@
         </w:numPr>
       </w:pPr>
       <w:r>
-        <w:lastRenderedPageBreak/>
         <w:t xml:space="preserve">Open another terminal window / tab (you can use the button in the top left) </w:t>
       </w:r>
     </w:p>
@@ -527,8 +654,21 @@
         </w:numPr>
       </w:pPr>
       <w:r>
-        <w:t>cd ~/dev/ChRIS/ChRIS_ui</w:t>
-      </w:r>
+        <w:t>cd ~/dev/</w:t>
+      </w:r>
+      <w:proofErr w:type="spellStart"/>
+      <w:r>
+        <w:t>ChRIS</w:t>
+      </w:r>
+      <w:proofErr w:type="spellEnd"/>
+      <w:r>
+        <w:t>/</w:t>
+      </w:r>
+      <w:proofErr w:type="spellStart"/>
+      <w:r>
+        <w:t>ChRIS_ui</w:t>
+      </w:r>
+      <w:proofErr w:type="spellEnd"/>
     </w:p>
     <w:p>
       <w:pPr>
@@ -539,8 +679,29 @@
         </w:numPr>
       </w:pPr>
       <w:r>
-        <w:t>docker run --rm -d --name chris_ui -p 3000:3000 -e REACT_APP_CHRIS_UI_URL=http://localhost:8000/api/v1/ ghcr.io/fnndsc/chris_ui:latest</w:t>
-      </w:r>
+        <w:t xml:space="preserve">docker run --rm -d --name </w:t>
+      </w:r>
+      <w:proofErr w:type="spellStart"/>
+      <w:r>
+        <w:t>chris_ui</w:t>
+      </w:r>
+      <w:proofErr w:type="spellEnd"/>
+      <w:r>
+        <w:t xml:space="preserve"> -p 3000:3000 -e REACT_APP_CHRIS_UI_URL=http://localhost:8000/api/v1/ ghcr.io/</w:t>
+      </w:r>
+      <w:proofErr w:type="spellStart"/>
+      <w:r>
+        <w:t>fnndsc</w:t>
+      </w:r>
+      <w:proofErr w:type="spellEnd"/>
+      <w:r>
+        <w:t>/</w:t>
+      </w:r>
+      <w:proofErr w:type="spellStart"/>
+      <w:r>
+        <w:t>chris_ui:latest</w:t>
+      </w:r>
+      <w:proofErr w:type="spellEnd"/>
     </w:p>
     <w:p>
       <w:pPr>
@@ -568,29 +729,6 @@
         </w:r>
       </w:hyperlink>
     </w:p>
-    <w:p>
-      <w:pPr>
-        <w:pStyle w:val="ListParagraph"/>
-        <w:numPr>
-          <w:ilvl w:val="2"/>
-          <w:numId w:val="1"/>
-        </w:numPr>
-      </w:pPr>
-    </w:p>
-    <w:p>
-      <w:pPr>
-        <w:pStyle w:val="ListParagraph"/>
-        <w:ind w:left="1440"/>
-      </w:pPr>
-    </w:p>
-    <w:p/>
-    <w:p/>
-    <w:p>
-      <w:r>
-        <w:t>sudo apt-get install git</w:t>
-      </w:r>
-    </w:p>
-    <w:p/>
     <w:sectPr>
       <w:pgSz w:w="12240" w:h="15840"/>
       <w:pgMar w:top="1440" w:right="1440" w:bottom="1440" w:left="1440" w:header="720" w:footer="720" w:gutter="0"/>

--- a/meetings/Steps for linux install.docx
+++ b/meetings/Steps for linux install.docx
@@ -16,18 +16,24 @@
         <w:t xml:space="preserve"> (with sudo)</w:t>
       </w:r>
     </w:p>
+    <w:p>
+      <w:r>
+        <w:t>You need to run</w:t>
+      </w:r>
+      <w:r>
+        <w:t xml:space="preserve"> ‘</w:t>
+      </w:r>
+      <w:r>
+        <w:t>chmod +x step*</w:t>
+      </w:r>
+      <w:r>
+        <w:t>’ before being able to run these scripts in the terminal</w:t>
+      </w:r>
+    </w:p>
     <w:p/>
     <w:p>
       <w:r>
-        <w:t xml:space="preserve">Steps to create Linux host for </w:t>
-      </w:r>
-      <w:proofErr w:type="spellStart"/>
-      <w:r>
-        <w:t>ChRIS</w:t>
-      </w:r>
-      <w:proofErr w:type="spellEnd"/>
-      <w:r>
-        <w:t xml:space="preserve"> backend and UI</w:t>
+        <w:t>Steps to create Linux host for ChRIS backend and UI</w:t>
       </w:r>
     </w:p>
     <w:p>
@@ -292,31 +298,7 @@
         </w:numPr>
       </w:pPr>
       <w:r>
-        <w:t>sudo apt-get install docker-</w:t>
-      </w:r>
-      <w:proofErr w:type="spellStart"/>
-      <w:r>
-        <w:t>ce</w:t>
-      </w:r>
-      <w:proofErr w:type="spellEnd"/>
-      <w:r>
-        <w:t xml:space="preserve"> docker-</w:t>
-      </w:r>
-      <w:proofErr w:type="spellStart"/>
-      <w:r>
-        <w:t>ce</w:t>
-      </w:r>
-      <w:proofErr w:type="spellEnd"/>
-      <w:r>
-        <w:t>-cli containerd.io docker-</w:t>
-      </w:r>
-      <w:proofErr w:type="spellStart"/>
-      <w:r>
-        <w:t>buildx</w:t>
-      </w:r>
-      <w:proofErr w:type="spellEnd"/>
-      <w:r>
-        <w:t>-plugin docker-compose-plugin</w:t>
+        <w:t>sudo apt-get install docker-ce docker-ce-cli containerd.io docker-buildx-plugin docker-compose-plugin</w:t>
       </w:r>
     </w:p>
     <w:p>
@@ -370,15 +352,7 @@
         </w:numPr>
       </w:pPr>
       <w:r>
-        <w:t xml:space="preserve">sudo </w:t>
-      </w:r>
-      <w:proofErr w:type="spellStart"/>
-      <w:r>
-        <w:t>groupadd</w:t>
-      </w:r>
-      <w:proofErr w:type="spellEnd"/>
-      <w:r>
-        <w:t xml:space="preserve"> docker</w:t>
+        <w:t>sudo groupadd docker</w:t>
       </w:r>
     </w:p>
     <w:p>
@@ -390,23 +364,7 @@
         </w:numPr>
       </w:pPr>
       <w:r>
-        <w:t xml:space="preserve">sudo </w:t>
-      </w:r>
-      <w:proofErr w:type="spellStart"/>
-      <w:r>
-        <w:t>usermod</w:t>
-      </w:r>
-      <w:proofErr w:type="spellEnd"/>
-      <w:r>
-        <w:t xml:space="preserve"> -</w:t>
-      </w:r>
-      <w:proofErr w:type="spellStart"/>
-      <w:r>
-        <w:t>aG</w:t>
-      </w:r>
-      <w:proofErr w:type="spellEnd"/>
-      <w:r>
-        <w:t xml:space="preserve"> docker $USER</w:t>
+        <w:t>sudo usermod -aG docker $USER</w:t>
       </w:r>
     </w:p>
     <w:p>
@@ -436,15 +394,7 @@
         </w:numPr>
       </w:pPr>
       <w:r>
-        <w:t xml:space="preserve">The Linux VM is now setup to run the </w:t>
-      </w:r>
-      <w:proofErr w:type="spellStart"/>
-      <w:r>
-        <w:t>ChRIS</w:t>
-      </w:r>
-      <w:proofErr w:type="spellEnd"/>
-      <w:r>
-        <w:t xml:space="preserve"> program, log back into the VM and open a terminal and run these commands</w:t>
+        <w:t>The Linux VM is now setup to run the ChRIS program, log back into the VM and open a terminal and run these commands</w:t>
       </w:r>
     </w:p>
     <w:p>
@@ -518,34 +468,19 @@
         </w:numPr>
       </w:pPr>
       <w:r>
-        <w:t>cd .\</w:t>
-      </w:r>
-      <w:proofErr w:type="spellStart"/>
-      <w:r>
-        <w:t>ChRIS</w:t>
-      </w:r>
-      <w:proofErr w:type="spellEnd"/>
-      <w:r>
-        <w:t>\</w:t>
-      </w:r>
-      <w:proofErr w:type="spellStart"/>
-      <w:r>
-        <w:t>ChRIS_ultron_backEnd</w:t>
-      </w:r>
-      <w:proofErr w:type="spellEnd"/>
-      <w:r>
-        <w:t>\</w:t>
-      </w:r>
-    </w:p>
-    <w:p>
-      <w:pPr>
-        <w:pStyle w:val="ListParagraph"/>
-        <w:numPr>
-          <w:ilvl w:val="1"/>
-          <w:numId w:val="1"/>
-        </w:numPr>
-      </w:pPr>
-      <w:r>
+        <w:t>cd .\ChRIS\ChRIS_ultron_backEnd\</w:t>
+      </w:r>
+    </w:p>
+    <w:p>
+      <w:pPr>
+        <w:pStyle w:val="ListParagraph"/>
+        <w:numPr>
+          <w:ilvl w:val="1"/>
+          <w:numId w:val="1"/>
+        </w:numPr>
+      </w:pPr>
+      <w:r>
+        <w:lastRenderedPageBreak/>
         <w:t>We can now start the backend</w:t>
       </w:r>
       <w:r>
@@ -561,23 +496,7 @@
         </w:numPr>
       </w:pPr>
       <w:r>
-        <w:t xml:space="preserve">docker swarm </w:t>
-      </w:r>
-      <w:proofErr w:type="spellStart"/>
-      <w:r>
-        <w:t>init</w:t>
-      </w:r>
-      <w:proofErr w:type="spellEnd"/>
-      <w:r>
-        <w:t xml:space="preserve"> --advertise-</w:t>
-      </w:r>
-      <w:proofErr w:type="spellStart"/>
-      <w:r>
-        <w:t>addr</w:t>
-      </w:r>
-      <w:proofErr w:type="spellEnd"/>
-      <w:r>
-        <w:t xml:space="preserve"> 127.0.0.1</w:t>
+        <w:t>docker swarm init --advertise-addr 127.0.0.1</w:t>
       </w:r>
     </w:p>
     <w:p>
@@ -589,24 +508,7 @@
         </w:numPr>
       </w:pPr>
       <w:r>
-        <w:lastRenderedPageBreak/>
-        <w:t>./unmake.sh ; sudo rm -</w:t>
-      </w:r>
-      <w:proofErr w:type="spellStart"/>
-      <w:r>
-        <w:t>fr</w:t>
-      </w:r>
-      <w:proofErr w:type="spellEnd"/>
-      <w:r>
-        <w:t xml:space="preserve"> CHRIS_REMOTE_FS; rm -</w:t>
-      </w:r>
-      <w:proofErr w:type="spellStart"/>
-      <w:r>
-        <w:t>fr</w:t>
-      </w:r>
-      <w:proofErr w:type="spellEnd"/>
-      <w:r>
-        <w:t xml:space="preserve"> CHRIS_REMOTE_FS; ./make.sh -U -I -s</w:t>
+        <w:t>./unmake.sh ; sudo rm -fr CHRIS_REMOTE_FS; rm -fr CHRIS_REMOTE_FS; ./make.sh -U -I -s</w:t>
       </w:r>
     </w:p>
     <w:p>
@@ -654,21 +556,8 @@
         </w:numPr>
       </w:pPr>
       <w:r>
-        <w:t>cd ~/dev/</w:t>
-      </w:r>
-      <w:proofErr w:type="spellStart"/>
-      <w:r>
-        <w:t>ChRIS</w:t>
-      </w:r>
-      <w:proofErr w:type="spellEnd"/>
-      <w:r>
-        <w:t>/</w:t>
-      </w:r>
-      <w:proofErr w:type="spellStart"/>
-      <w:r>
-        <w:t>ChRIS_ui</w:t>
-      </w:r>
-      <w:proofErr w:type="spellEnd"/>
+        <w:t>cd ~/dev/ChRIS/ChRIS_ui</w:t>
+      </w:r>
     </w:p>
     <w:p>
       <w:pPr>
@@ -679,29 +568,8 @@
         </w:numPr>
       </w:pPr>
       <w:r>
-        <w:t xml:space="preserve">docker run --rm -d --name </w:t>
-      </w:r>
-      <w:proofErr w:type="spellStart"/>
-      <w:r>
-        <w:t>chris_ui</w:t>
-      </w:r>
-      <w:proofErr w:type="spellEnd"/>
-      <w:r>
-        <w:t xml:space="preserve"> -p 3000:3000 -e REACT_APP_CHRIS_UI_URL=http://localhost:8000/api/v1/ ghcr.io/</w:t>
-      </w:r>
-      <w:proofErr w:type="spellStart"/>
-      <w:r>
-        <w:t>fnndsc</w:t>
-      </w:r>
-      <w:proofErr w:type="spellEnd"/>
-      <w:r>
-        <w:t>/</w:t>
-      </w:r>
-      <w:proofErr w:type="spellStart"/>
-      <w:r>
-        <w:t>chris_ui:latest</w:t>
-      </w:r>
-      <w:proofErr w:type="spellEnd"/>
+        <w:t>docker run --rm -d --name chris_ui -p 3000:3000 -e REACT_APP_CHRIS_UI_URL=http://localhost:8000/api/v1/ ghcr.io/fnndsc/chris_ui:latest</w:t>
+      </w:r>
     </w:p>
     <w:p>
       <w:pPr>
